--- a/Users Documentation/Viewing PxDemography.docx
+++ b/Users Documentation/Viewing PxDemography.docx
@@ -1,6 +1,6 @@
 
 <file path=word/document.xml><?xml version="1.0" encoding="utf-8"?>
-<w:document xmlns:wpc="http://schemas.microsoft.com/office/word/2010/wordprocessingCanvas" xmlns:mc="http://schemas.openxmlformats.org/markup-compatibility/2006" xmlns:o="urn:schemas-microsoft-com:office:office" xmlns:r="http://schemas.openxmlformats.org/officeDocument/2006/relationships" xmlns:m="http://schemas.openxmlformats.org/officeDocument/2006/math" xmlns:v="urn:schemas-microsoft-com:vml" xmlns:wp14="http://schemas.microsoft.com/office/word/2010/wordprocessingDrawing" xmlns:wp="http://schemas.openxmlformats.org/drawingml/2006/wordprocessingDrawing" xmlns:w10="urn:schemas-microsoft-com:office:word" xmlns:w="http://schemas.openxmlformats.org/wordprocessingml/2006/main" xmlns:w14="http://schemas.microsoft.com/office/word/2010/wordml" xmlns:wpg="http://schemas.microsoft.com/office/word/2010/wordprocessingGroup" xmlns:wpi="http://schemas.microsoft.com/office/word/2010/wordprocessingInk" xmlns:wne="http://schemas.microsoft.com/office/word/2006/wordml" xmlns:wps="http://schemas.microsoft.com/office/word/2010/wordprocessingShape" mc:Ignorable="w14 wp14">
+<w:document xmlns:ve="http://schemas.openxmlformats.org/markup-compatibility/2006" xmlns:o="urn:schemas-microsoft-com:office:office" xmlns:r="http://schemas.openxmlformats.org/officeDocument/2006/relationships" xmlns:m="http://schemas.openxmlformats.org/officeDocument/2006/math" xmlns:v="urn:schemas-microsoft-com:vml" xmlns:wp="http://schemas.openxmlformats.org/drawingml/2006/wordprocessingDrawing" xmlns:w10="urn:schemas-microsoft-com:office:word" xmlns:w="http://schemas.openxmlformats.org/wordprocessingml/2006/main" xmlns:wne="http://schemas.microsoft.com/office/word/2006/wordml">
   <w:body>
     <w:p/>
     <w:p>
@@ -27,10 +27,10 @@
                     </pic:cNvPicPr>
                   </pic:nvPicPr>
                   <pic:blipFill>
-                    <a:blip r:embed="rId8">
+                    <a:blip r:embed="rId7" cstate="print">
                       <a:extLst>
                         <a:ext uri="{28A0092B-C50C-407E-A947-70E740481C1C}">
-                          <a14:useLocalDpi xmlns:a14="http://schemas.microsoft.com/office/drawing/2010/main" val="0"/>
+                          <a14:useLocalDpi xmlns:a14="http://schemas.microsoft.com/office/drawing/2010/main" xmlns:wps="http://schemas.microsoft.com/office/word/2010/wordprocessingShape" xmlns:wpi="http://schemas.microsoft.com/office/word/2010/wordprocessingInk" xmlns:wpg="http://schemas.microsoft.com/office/word/2010/wordprocessingGroup" xmlns:w14="http://schemas.microsoft.com/office/word/2010/wordml" xmlns:w="http://schemas.openxmlformats.org/wordprocessingml/2006/main" xmlns:w10="urn:schemas-microsoft-com:office:word" xmlns:wp14="http://schemas.microsoft.com/office/word/2010/wordprocessingDrawing" xmlns:v="urn:schemas-microsoft-com:vml" xmlns:o="urn:schemas-microsoft-com:office:office" xmlns:mc="http://schemas.openxmlformats.org/markup-compatibility/2006" xmlns:wpc="http://schemas.microsoft.com/office/word/2010/wordprocessingCanvas" xmlns="" val="0"/>
                         </a:ext>
                       </a:extLst>
                     </a:blip>
@@ -201,22 +201,10 @@
           <w:szCs w:val="23"/>
           <w:lang w:eastAsia="en-CA"/>
         </w:rPr>
-        <w:t xml:space="preserve">User can have an overview of the patient through this window: name, age, contact, </w:t>
-      </w:r>
-      <w:proofErr w:type="spellStart"/>
-      <w:r>
-        <w:rPr>
-          <w:rFonts w:ascii="Calibri" w:eastAsia="Times New Roman" w:hAnsi="Calibri" w:cs="Times New Roman"/>
-          <w:color w:val="000000"/>
-          <w:sz w:val="23"/>
-          <w:szCs w:val="23"/>
-          <w:lang w:eastAsia="en-CA"/>
-        </w:rPr>
-        <w:t>etc</w:t>
+        <w:t>User can have an overview of the patient through this window: name, age, contact, etc</w:t>
       </w:r>
       <w:bookmarkStart w:id="0" w:name="_GoBack"/>
       <w:bookmarkEnd w:id="0"/>
-      <w:proofErr w:type="spellEnd"/>
     </w:p>
     <w:p>
       <w:pPr>
@@ -329,10 +317,10 @@
                     </pic:cNvPicPr>
                   </pic:nvPicPr>
                   <pic:blipFill>
-                    <a:blip r:embed="rId9">
+                    <a:blip r:embed="rId8" cstate="print">
                       <a:extLst>
                         <a:ext uri="{28A0092B-C50C-407E-A947-70E740481C1C}">
-                          <a14:useLocalDpi xmlns:a14="http://schemas.microsoft.com/office/drawing/2010/main" val="0"/>
+                          <a14:useLocalDpi xmlns:a14="http://schemas.microsoft.com/office/drawing/2010/main" xmlns:wps="http://schemas.microsoft.com/office/word/2010/wordprocessingShape" xmlns:wpi="http://schemas.microsoft.com/office/word/2010/wordprocessingInk" xmlns:wpg="http://schemas.microsoft.com/office/word/2010/wordprocessingGroup" xmlns:w14="http://schemas.microsoft.com/office/word/2010/wordml" xmlns:w="http://schemas.openxmlformats.org/wordprocessingml/2006/main" xmlns:w10="urn:schemas-microsoft-com:office:word" xmlns:wp14="http://schemas.microsoft.com/office/word/2010/wordprocessingDrawing" xmlns:v="urn:schemas-microsoft-com:vml" xmlns:o="urn:schemas-microsoft-com:office:office" xmlns:mc="http://schemas.openxmlformats.org/markup-compatibility/2006" xmlns:wpc="http://schemas.microsoft.com/office/word/2010/wordprocessingCanvas" xmlns="" val="0"/>
                         </a:ext>
                       </a:extLst>
                     </a:blip>
@@ -431,10 +419,10 @@
                     </pic:cNvPicPr>
                   </pic:nvPicPr>
                   <pic:blipFill>
-                    <a:blip r:embed="rId10">
+                    <a:blip r:embed="rId9" cstate="print">
                       <a:extLst>
                         <a:ext uri="{28A0092B-C50C-407E-A947-70E740481C1C}">
-                          <a14:useLocalDpi xmlns:a14="http://schemas.microsoft.com/office/drawing/2010/main" val="0"/>
+                          <a14:useLocalDpi xmlns:a14="http://schemas.microsoft.com/office/drawing/2010/main" xmlns:wps="http://schemas.microsoft.com/office/word/2010/wordprocessingShape" xmlns:wpi="http://schemas.microsoft.com/office/word/2010/wordprocessingInk" xmlns:wpg="http://schemas.microsoft.com/office/word/2010/wordprocessingGroup" xmlns:w14="http://schemas.microsoft.com/office/word/2010/wordml" xmlns:w="http://schemas.openxmlformats.org/wordprocessingml/2006/main" xmlns:w10="urn:schemas-microsoft-com:office:word" xmlns:wp14="http://schemas.microsoft.com/office/word/2010/wordprocessingDrawing" xmlns:v="urn:schemas-microsoft-com:vml" xmlns:o="urn:schemas-microsoft-com:office:office" xmlns:mc="http://schemas.openxmlformats.org/markup-compatibility/2006" xmlns:wpc="http://schemas.microsoft.com/office/word/2010/wordprocessingCanvas" xmlns="" val="0"/>
                         </a:ext>
                       </a:extLst>
                     </a:blip>
@@ -531,10 +519,10 @@
                     </pic:cNvPicPr>
                   </pic:nvPicPr>
                   <pic:blipFill>
-                    <a:blip r:embed="rId11">
+                    <a:blip r:embed="rId10" cstate="print">
                       <a:extLst>
                         <a:ext uri="{28A0092B-C50C-407E-A947-70E740481C1C}">
-                          <a14:useLocalDpi xmlns:a14="http://schemas.microsoft.com/office/drawing/2010/main" val="0"/>
+                          <a14:useLocalDpi xmlns:a14="http://schemas.microsoft.com/office/drawing/2010/main" xmlns:wps="http://schemas.microsoft.com/office/word/2010/wordprocessingShape" xmlns:wpi="http://schemas.microsoft.com/office/word/2010/wordprocessingInk" xmlns:wpg="http://schemas.microsoft.com/office/word/2010/wordprocessingGroup" xmlns:w14="http://schemas.microsoft.com/office/word/2010/wordml" xmlns:w="http://schemas.openxmlformats.org/wordprocessingml/2006/main" xmlns:w10="urn:schemas-microsoft-com:office:word" xmlns:wp14="http://schemas.microsoft.com/office/word/2010/wordprocessingDrawing" xmlns:v="urn:schemas-microsoft-com:vml" xmlns:o="urn:schemas-microsoft-com:office:office" xmlns:mc="http://schemas.openxmlformats.org/markup-compatibility/2006" xmlns:wpc="http://schemas.microsoft.com/office/word/2010/wordprocessingCanvas" xmlns="" val="0"/>
                         </a:ext>
                       </a:extLst>
                     </a:blip>
@@ -573,6 +561,60 @@
         </w:drawing>
       </w:r>
     </w:p>
+    <w:p>
+      <w:r>
+        <w:rPr>
+          <w:noProof/>
+          <w:lang w:eastAsia="en-CA"/>
+        </w:rPr>
+        <w:lastRenderedPageBreak/>
+        <w:drawing>
+          <wp:inline distT="0" distB="0" distL="0" distR="0">
+            <wp:extent cx="1911145" cy="1143000"/>
+            <wp:effectExtent l="19050" t="0" r="0" b="0"/>
+            <wp:docPr id="5" name="Picture 1"/>
+            <wp:cNvGraphicFramePr>
+              <a:graphicFrameLocks xmlns:a="http://schemas.openxmlformats.org/drawingml/2006/main" noChangeAspect="1"/>
+            </wp:cNvGraphicFramePr>
+            <a:graphic xmlns:a="http://schemas.openxmlformats.org/drawingml/2006/main">
+              <a:graphicData uri="http://schemas.openxmlformats.org/drawingml/2006/picture">
+                <pic:pic xmlns:pic="http://schemas.openxmlformats.org/drawingml/2006/picture">
+                  <pic:nvPicPr>
+                    <pic:cNvPr id="0" name="Picture 1"/>
+                    <pic:cNvPicPr>
+                      <a:picLocks noChangeAspect="1" noChangeArrowheads="1"/>
+                    </pic:cNvPicPr>
+                  </pic:nvPicPr>
+                  <pic:blipFill>
+                    <a:blip r:embed="rId11" cstate="print"/>
+                    <a:srcRect/>
+                    <a:stretch>
+                      <a:fillRect/>
+                    </a:stretch>
+                  </pic:blipFill>
+                  <pic:spPr bwMode="auto">
+                    <a:xfrm>
+                      <a:off x="0" y="0"/>
+                      <a:ext cx="1911145" cy="1143000"/>
+                    </a:xfrm>
+                    <a:prstGeom prst="rect">
+                      <a:avLst/>
+                    </a:prstGeom>
+                    <a:noFill/>
+                    <a:ln w="9525">
+                      <a:noFill/>
+                      <a:miter lim="800000"/>
+                      <a:headEnd/>
+                      <a:tailEnd/>
+                    </a:ln>
+                  </pic:spPr>
+                </pic:pic>
+              </a:graphicData>
+            </a:graphic>
+          </wp:inline>
+        </w:drawing>
+      </w:r>
+    </w:p>
     <w:sectPr>
       <w:headerReference w:type="default" r:id="rId12"/>
       <w:pgSz w:w="12240" w:h="15840"/>
@@ -585,7 +627,7 @@
 </file>
 
 <file path=word/endnotes.xml><?xml version="1.0" encoding="utf-8"?>
-<w:endnotes xmlns:wpc="http://schemas.microsoft.com/office/word/2010/wordprocessingCanvas" xmlns:mc="http://schemas.openxmlformats.org/markup-compatibility/2006" xmlns:o="urn:schemas-microsoft-com:office:office" xmlns:r="http://schemas.openxmlformats.org/officeDocument/2006/relationships" xmlns:m="http://schemas.openxmlformats.org/officeDocument/2006/math" xmlns:v="urn:schemas-microsoft-com:vml" xmlns:wp14="http://schemas.microsoft.com/office/word/2010/wordprocessingDrawing" xmlns:wp="http://schemas.openxmlformats.org/drawingml/2006/wordprocessingDrawing" xmlns:w10="urn:schemas-microsoft-com:office:word" xmlns:w="http://schemas.openxmlformats.org/wordprocessingml/2006/main" xmlns:w14="http://schemas.microsoft.com/office/word/2010/wordml" xmlns:wpg="http://schemas.microsoft.com/office/word/2010/wordprocessingGroup" xmlns:wpi="http://schemas.microsoft.com/office/word/2010/wordprocessingInk" xmlns:wne="http://schemas.microsoft.com/office/word/2006/wordml" xmlns:wps="http://schemas.microsoft.com/office/word/2010/wordprocessingShape" mc:Ignorable="w14 wp14">
+<w:endnotes xmlns:ve="http://schemas.openxmlformats.org/markup-compatibility/2006" xmlns:o="urn:schemas-microsoft-com:office:office" xmlns:r="http://schemas.openxmlformats.org/officeDocument/2006/relationships" xmlns:m="http://schemas.openxmlformats.org/officeDocument/2006/math" xmlns:v="urn:schemas-microsoft-com:vml" xmlns:wp="http://schemas.openxmlformats.org/drawingml/2006/wordprocessingDrawing" xmlns:w10="urn:schemas-microsoft-com:office:word" xmlns:w="http://schemas.openxmlformats.org/wordprocessingml/2006/main" xmlns:wne="http://schemas.microsoft.com/office/word/2006/wordml">
   <w:endnote w:type="separator" w:id="-1">
     <w:p>
       <w:pPr>
@@ -610,7 +652,7 @@
 </file>
 
 <file path=word/footnotes.xml><?xml version="1.0" encoding="utf-8"?>
-<w:footnotes xmlns:wpc="http://schemas.microsoft.com/office/word/2010/wordprocessingCanvas" xmlns:mc="http://schemas.openxmlformats.org/markup-compatibility/2006" xmlns:o="urn:schemas-microsoft-com:office:office" xmlns:r="http://schemas.openxmlformats.org/officeDocument/2006/relationships" xmlns:m="http://schemas.openxmlformats.org/officeDocument/2006/math" xmlns:v="urn:schemas-microsoft-com:vml" xmlns:wp14="http://schemas.microsoft.com/office/word/2010/wordprocessingDrawing" xmlns:wp="http://schemas.openxmlformats.org/drawingml/2006/wordprocessingDrawing" xmlns:w10="urn:schemas-microsoft-com:office:word" xmlns:w="http://schemas.openxmlformats.org/wordprocessingml/2006/main" xmlns:w14="http://schemas.microsoft.com/office/word/2010/wordml" xmlns:wpg="http://schemas.microsoft.com/office/word/2010/wordprocessingGroup" xmlns:wpi="http://schemas.microsoft.com/office/word/2010/wordprocessingInk" xmlns:wne="http://schemas.microsoft.com/office/word/2006/wordml" xmlns:wps="http://schemas.microsoft.com/office/word/2010/wordprocessingShape" mc:Ignorable="w14 wp14">
+<w:footnotes xmlns:ve="http://schemas.openxmlformats.org/markup-compatibility/2006" xmlns:o="urn:schemas-microsoft-com:office:office" xmlns:r="http://schemas.openxmlformats.org/officeDocument/2006/relationships" xmlns:m="http://schemas.openxmlformats.org/officeDocument/2006/math" xmlns:v="urn:schemas-microsoft-com:vml" xmlns:wp="http://schemas.openxmlformats.org/drawingml/2006/wordprocessingDrawing" xmlns:w10="urn:schemas-microsoft-com:office:word" xmlns:w="http://schemas.openxmlformats.org/wordprocessingml/2006/main" xmlns:wne="http://schemas.microsoft.com/office/word/2006/wordml">
   <w:footnote w:type="separator" w:id="-1">
     <w:p>
       <w:pPr>
@@ -635,13 +677,13 @@
 </file>
 
 <file path=word/header1.xml><?xml version="1.0" encoding="utf-8"?>
-<w:hdr xmlns:wpc="http://schemas.microsoft.com/office/word/2010/wordprocessingCanvas" xmlns:mc="http://schemas.openxmlformats.org/markup-compatibility/2006" xmlns:o="urn:schemas-microsoft-com:office:office" xmlns:r="http://schemas.openxmlformats.org/officeDocument/2006/relationships" xmlns:m="http://schemas.openxmlformats.org/officeDocument/2006/math" xmlns:v="urn:schemas-microsoft-com:vml" xmlns:wp14="http://schemas.microsoft.com/office/word/2010/wordprocessingDrawing" xmlns:wp="http://schemas.openxmlformats.org/drawingml/2006/wordprocessingDrawing" xmlns:w10="urn:schemas-microsoft-com:office:word" xmlns:w="http://schemas.openxmlformats.org/wordprocessingml/2006/main" xmlns:w14="http://schemas.microsoft.com/office/word/2010/wordml" xmlns:wpg="http://schemas.microsoft.com/office/word/2010/wordprocessingGroup" xmlns:wpi="http://schemas.microsoft.com/office/word/2010/wordprocessingInk" xmlns:wne="http://schemas.microsoft.com/office/word/2006/wordml" xmlns:wps="http://schemas.microsoft.com/office/word/2010/wordprocessingShape" mc:Ignorable="w14 wp14">
+<w:hdr xmlns:ve="http://schemas.openxmlformats.org/markup-compatibility/2006" xmlns:o="urn:schemas-microsoft-com:office:office" xmlns:r="http://schemas.openxmlformats.org/officeDocument/2006/relationships" xmlns:m="http://schemas.openxmlformats.org/officeDocument/2006/math" xmlns:v="urn:schemas-microsoft-com:vml" xmlns:wp="http://schemas.openxmlformats.org/drawingml/2006/wordprocessingDrawing" xmlns:w10="urn:schemas-microsoft-com:office:word" xmlns:w="http://schemas.openxmlformats.org/wordprocessingml/2006/main" xmlns:wne="http://schemas.microsoft.com/office/word/2006/wordml">
   <w:tbl>
     <w:tblPr>
       <w:tblStyle w:val="TableGrid"/>
       <w:tblW w:w="9918" w:type="dxa"/>
       <w:tblLayout w:type="fixed"/>
-      <w:tblLook w:val="04A0" w:firstRow="1" w:lastRow="0" w:firstColumn="1" w:lastColumn="0" w:noHBand="0" w:noVBand="1"/>
+      <w:tblLook w:val="04A0"/>
     </w:tblPr>
     <w:tblGrid>
       <w:gridCol w:w="817"/>
@@ -785,10 +827,7 @@
         </w:p>
         <w:p>
           <w:r>
-            <w:t>WI-</w:t>
-          </w:r>
-          <w:r>
-            <w:t>MIMS-003</w:t>
+            <w:t>WI-MIMS-003</w:t>
           </w:r>
         </w:p>
       </w:tc>
@@ -905,7 +944,7 @@
             <w:rPr>
               <w:noProof/>
             </w:rPr>
-            <w:t>1</w:t>
+            <w:t>4</w:t>
           </w:r>
           <w:r>
             <w:fldChar w:fldCharType="end"/>
@@ -913,24 +952,14 @@
           <w:r>
             <w:t xml:space="preserve"> of  </w:t>
           </w:r>
-          <w:r>
-            <w:fldChar w:fldCharType="begin"/>
-          </w:r>
-          <w:r>
-            <w:instrText xml:space="preserve"> NUMPAGES   \* MERGEFORMAT </w:instrText>
-          </w:r>
-          <w:r>
-            <w:fldChar w:fldCharType="separate"/>
-          </w:r>
-          <w:r>
-            <w:rPr>
-              <w:noProof/>
-            </w:rPr>
-            <w:t>3</w:t>
-          </w:r>
-          <w:r>
-            <w:fldChar w:fldCharType="end"/>
-          </w:r>
+          <w:fldSimple w:instr=" NUMPAGES   \* MERGEFORMAT ">
+            <w:r>
+              <w:rPr>
+                <w:noProof/>
+              </w:rPr>
+              <w:t>4</w:t>
+            </w:r>
+          </w:fldSimple>
         </w:p>
       </w:tc>
     </w:tr>
@@ -1004,7 +1033,7 @@
 </file>
 
 <file path=word/numbering.xml><?xml version="1.0" encoding="utf-8"?>
-<w:numbering xmlns:wpc="http://schemas.microsoft.com/office/word/2010/wordprocessingCanvas" xmlns:mc="http://schemas.openxmlformats.org/markup-compatibility/2006" xmlns:o="urn:schemas-microsoft-com:office:office" xmlns:r="http://schemas.openxmlformats.org/officeDocument/2006/relationships" xmlns:m="http://schemas.openxmlformats.org/officeDocument/2006/math" xmlns:v="urn:schemas-microsoft-com:vml" xmlns:wp14="http://schemas.microsoft.com/office/word/2010/wordprocessingDrawing" xmlns:wp="http://schemas.openxmlformats.org/drawingml/2006/wordprocessingDrawing" xmlns:w10="urn:schemas-microsoft-com:office:word" xmlns:w="http://schemas.openxmlformats.org/wordprocessingml/2006/main" xmlns:w14="http://schemas.microsoft.com/office/word/2010/wordml" xmlns:wpg="http://schemas.microsoft.com/office/word/2010/wordprocessingGroup" xmlns:wpi="http://schemas.microsoft.com/office/word/2010/wordprocessingInk" xmlns:wne="http://schemas.microsoft.com/office/word/2006/wordml" xmlns:wps="http://schemas.microsoft.com/office/word/2010/wordprocessingShape" mc:Ignorable="w14 wp14">
+<w:numbering xmlns:ve="http://schemas.openxmlformats.org/markup-compatibility/2006" xmlns:o="urn:schemas-microsoft-com:office:office" xmlns:r="http://schemas.openxmlformats.org/officeDocument/2006/relationships" xmlns:m="http://schemas.openxmlformats.org/officeDocument/2006/math" xmlns:v="urn:schemas-microsoft-com:vml" xmlns:wp="http://schemas.openxmlformats.org/drawingml/2006/wordprocessingDrawing" xmlns:w10="urn:schemas-microsoft-com:office:word" xmlns:w="http://schemas.openxmlformats.org/wordprocessingml/2006/main" xmlns:wne="http://schemas.microsoft.com/office/word/2006/wordml">
   <w:abstractNum w:abstractNumId="0">
     <w:nsid w:val="00F73E5F"/>
     <w:multiLevelType w:val="hybridMultilevel"/>
@@ -1705,7 +1734,7 @@
 </file>
 
 <file path=word/styles.xml><?xml version="1.0" encoding="utf-8"?>
-<w:styles xmlns:mc="http://schemas.openxmlformats.org/markup-compatibility/2006" xmlns:r="http://schemas.openxmlformats.org/officeDocument/2006/relationships" xmlns:w="http://schemas.openxmlformats.org/wordprocessingml/2006/main" xmlns:w14="http://schemas.microsoft.com/office/word/2010/wordml" mc:Ignorable="w14">
+<w:styles xmlns:r="http://schemas.openxmlformats.org/officeDocument/2006/relationships" xmlns:w="http://schemas.openxmlformats.org/wordprocessingml/2006/main">
   <w:docDefaults>
     <w:rPrDefault>
       <w:rPr>
@@ -1863,6 +1892,7 @@
   <w:style w:type="paragraph" w:default="1" w:styleId="Normal">
     <w:name w:val="Normal"/>
     <w:qFormat/>
+    <w:rsid w:val="00653847"/>
   </w:style>
   <w:style w:type="character" w:default="1" w:styleId="DefaultParagraphFont">
     <w:name w:val="Default Paragraph Font"/>
@@ -1875,6 +1905,7 @@
     <w:uiPriority w:val="99"/>
     <w:semiHidden/>
     <w:unhideWhenUsed/>
+    <w:qFormat/>
     <w:tblPr>
       <w:tblInd w:w="0" w:type="dxa"/>
       <w:tblCellMar>
@@ -2627,7 +2658,7 @@
   <a:extraClrSchemeLst/>
   <a:extLst>
     <a:ext uri="{05A4C25C-085E-4340-85A3-A5531E510DB2}">
-      <thm15:themeFamily xmlns:thm15="http://schemas.microsoft.com/office/thememl/2012/main" xmlns="" name="Office Theme" id="{62F939B6-93AF-4DB8-9C6B-D6C7DFDC589F}" vid="{4A3C46E8-61CC-4603-A589-7422A47A8E4A}"/>
+      <thm15:themeFamily xmlns="" xmlns:thm15="http://schemas.microsoft.com/office/thememl/2012/main" name="Office Theme" id="{62F939B6-93AF-4DB8-9C6B-D6C7DFDC589F}" vid="{4A3C46E8-61CC-4603-A589-7422A47A8E4A}"/>
     </a:ext>
   </a:extLst>
 </a:theme>
